--- a/TUFA/女足报名18/人文学院马杯女足报名材料【全部16人，感谢！】.docx
+++ b/TUFA/女足报名18/人文学院马杯女足报名材料【全部16人，感谢！】.docx
@@ -79,88 +79,61 @@
         </w:tabs>
         <w:jc w:val="left"/>
         <w:rPr>
+          <w:rFonts w:ascii="宋体" w:hAnsi="宋体"/>
+          <w:sz w:val="24"/>
+        </w:rPr>
+      </w:pPr>
+      <w:r>
+        <w:rPr>
           <w:rFonts w:hint="eastAsia" w:ascii="宋体" w:hAnsi="宋体"/>
           <w:sz w:val="24"/>
         </w:rPr>
-      </w:pPr>
-      <w:bookmarkStart w:id="0" w:name="_GoBack"/>
-      <w:bookmarkEnd w:id="0"/>
-      <w:r>
-        <w:rPr>
-          <w:rFonts w:ascii="Songti SC" w:hAnsi="Songti SC" w:eastAsia="Songti SC" w:cs="宋体"/>
+        <w:t>院系：</w:t>
+      </w:r>
+      <w:r>
+        <w:rPr>
+          <w:rFonts w:hint="eastAsia" w:ascii="Caribli" w:hAnsi="Caribli"/>
           <w:sz w:val="24"/>
           <w:szCs w:val="24"/>
-          <w:lang w:val="zh-TW" w:eastAsia="zh-TW"/>
-        </w:rPr>
-        <w:t>院系：</w:t>
-      </w:r>
-      <w:r>
-        <w:rPr>
-          <w:rFonts w:ascii="Songti SC" w:hAnsi="Songti SC" w:eastAsia="Songti SC" w:cs="宋体"/>
+          <w:u w:val="single"/>
+        </w:rPr>
+        <w:t>人文学院</w:t>
+      </w:r>
+      <w:r>
+        <w:rPr>
+          <w:rFonts w:hint="eastAsia" w:ascii="宋体" w:hAnsi="宋体"/>
+          <w:sz w:val="24"/>
+        </w:rPr>
+        <w:t xml:space="preserve">      </w:t>
+      </w:r>
+      <w:r>
+        <w:rPr>
+          <w:rFonts w:hint="eastAsia" w:ascii="Caribli" w:hAnsi="Caribli"/>
           <w:sz w:val="24"/>
           <w:szCs w:val="24"/>
-          <w:lang w:eastAsia="zh-TW"/>
-        </w:rPr>
-        <w:t>人文学院</w:t>
-      </w:r>
-      <w:r>
-        <w:rPr>
-          <w:rFonts w:ascii="Songti SC" w:hAnsi="Songti SC" w:eastAsia="Songti SC" w:cs="宋体"/>
-          <w:sz w:val="24"/>
-          <w:szCs w:val="24"/>
-          <w:lang w:val="zh-TW" w:eastAsia="zh-TW"/>
-        </w:rPr>
-        <w:t xml:space="preserve">      </w:t>
-      </w:r>
-      <w:r>
-        <w:rPr>
-          <w:rFonts w:ascii="Songti SC" w:hAnsi="Songti SC" w:eastAsia="Songti SC" w:cs="Caribli"/>
-          <w:sz w:val="24"/>
-          <w:szCs w:val="24"/>
         </w:rPr>
         <w:t xml:space="preserve"> </w:t>
       </w:r>
       <w:r>
         <w:rPr>
-          <w:rFonts w:ascii="Songti SC" w:hAnsi="Songti SC" w:eastAsia="Songti SC" w:cs="宋体"/>
-          <w:sz w:val="24"/>
-          <w:szCs w:val="24"/>
-        </w:rPr>
-        <w:t xml:space="preserve">             </w:t>
-      </w:r>
-      <w:r>
-        <w:rPr>
-          <w:rFonts w:ascii="Songti SC" w:hAnsi="Songti SC" w:eastAsia="Songti SC" w:cs="宋体"/>
-          <w:sz w:val="24"/>
-          <w:szCs w:val="24"/>
-          <w:lang w:val="zh-TW" w:eastAsia="zh-TW"/>
-        </w:rPr>
-        <w:t>比赛服颜色（上衣</w:t>
-      </w:r>
-      <w:r>
-        <w:rPr>
-          <w:rFonts w:ascii="Songti SC" w:hAnsi="Songti SC" w:eastAsia="Songti SC" w:cs="宋体"/>
-          <w:sz w:val="24"/>
-          <w:szCs w:val="24"/>
-        </w:rPr>
-        <w:t>/</w:t>
-      </w:r>
-      <w:r>
-        <w:rPr>
-          <w:rFonts w:ascii="Songti SC" w:hAnsi="Songti SC" w:eastAsia="Songti SC" w:cs="宋体"/>
-          <w:sz w:val="24"/>
-          <w:szCs w:val="24"/>
-          <w:lang w:val="zh-TW" w:eastAsia="zh-TW"/>
-        </w:rPr>
-        <w:t>短裤）：</w:t>
-      </w:r>
-      <w:r>
-        <w:rPr>
-          <w:rFonts w:ascii="Songti SC" w:hAnsi="Songti SC" w:eastAsia="Songti SC" w:cs="宋体"/>
-          <w:sz w:val="24"/>
-          <w:szCs w:val="24"/>
-        </w:rPr>
-        <w:t>红/红</w:t>
+          <w:rFonts w:hint="eastAsia" w:ascii="宋体" w:hAnsi="宋体"/>
+          <w:sz w:val="24"/>
+        </w:rPr>
+        <w:t xml:space="preserve">     </w:t>
+      </w:r>
+      <w:r>
+        <w:rPr>
+          <w:rFonts w:ascii="宋体" w:hAnsi="宋体"/>
+          <w:sz w:val="24"/>
+        </w:rPr>
+        <w:t xml:space="preserve">        </w:t>
+      </w:r>
+      <w:r>
+        <w:rPr>
+          <w:rFonts w:hint="eastAsia" w:ascii="宋体" w:hAnsi="宋体"/>
+          <w:sz w:val="24"/>
+        </w:rPr>
+        <w:t>比赛服颜色（上衣/短裤）：红/红</w:t>
       </w:r>
     </w:p>
     <w:tbl>
@@ -558,7 +531,6 @@
             <w:tcW w:w="652" w:type="dxa"/>
           </w:tcPr>
           <w:p>
-            <w:pPr/>
             <w:r>
               <w:rPr>
                 <w:rFonts w:hint="eastAsia"/>
@@ -572,7 +544,6 @@
             <w:tcW w:w="761" w:type="dxa"/>
           </w:tcPr>
           <w:p>
-            <w:pPr/>
             <w:r>
               <w:rPr>
                 <w:rFonts w:hint="eastAsia"/>
@@ -586,7 +557,6 @@
             <w:tcW w:w="998" w:type="dxa"/>
           </w:tcPr>
           <w:p>
-            <w:pPr/>
             <w:r>
               <w:rPr>
                 <w:rFonts w:hint="eastAsia"/>
@@ -600,7 +570,6 @@
             <w:tcW w:w="992" w:type="dxa"/>
           </w:tcPr>
           <w:p>
-            <w:pPr/>
             <w:r>
               <w:rPr>
                 <w:rFonts w:hint="eastAsia"/>
@@ -614,7 +583,6 @@
             <w:tcW w:w="2316" w:type="dxa"/>
           </w:tcPr>
           <w:p>
-            <w:pPr/>
             <w:r>
               <w:rPr>
                 <w:rFonts w:hint="eastAsia"/>
@@ -628,7 +596,6 @@
             <w:tcW w:w="1585" w:type="dxa"/>
           </w:tcPr>
           <w:p>
-            <w:pPr/>
             <w:r>
               <w:rPr>
                 <w:rFonts w:hint="eastAsia"/>
@@ -642,7 +609,6 @@
             <w:tcW w:w="913" w:type="dxa"/>
           </w:tcPr>
           <w:p>
-            <w:pPr/>
             <w:r>
               <w:rPr>
                 <w:rFonts w:hint="eastAsia"/>
@@ -662,7 +628,6 @@
             <w:tcW w:w="652" w:type="dxa"/>
           </w:tcPr>
           <w:p>
-            <w:pPr/>
             <w:r>
               <w:rPr>
                 <w:rFonts w:hint="eastAsia"/>
@@ -676,7 +641,6 @@
             <w:tcW w:w="761" w:type="dxa"/>
           </w:tcPr>
           <w:p>
-            <w:pPr/>
             <w:r>
               <w:rPr>
                 <w:rFonts w:hint="eastAsia"/>
@@ -690,7 +654,6 @@
             <w:tcW w:w="998" w:type="dxa"/>
           </w:tcPr>
           <w:p>
-            <w:pPr/>
             <w:r>
               <w:rPr>
                 <w:rFonts w:hint="eastAsia"/>
@@ -704,7 +667,6 @@
             <w:tcW w:w="992" w:type="dxa"/>
           </w:tcPr>
           <w:p>
-            <w:pPr/>
             <w:r>
               <w:rPr>
                 <w:rFonts w:hint="eastAsia"/>
@@ -718,7 +680,6 @@
             <w:tcW w:w="2316" w:type="dxa"/>
           </w:tcPr>
           <w:p>
-            <w:pPr/>
             <w:r>
               <w:rPr>
                 <w:rFonts w:hint="eastAsia"/>
@@ -732,7 +693,6 @@
             <w:tcW w:w="1585" w:type="dxa"/>
           </w:tcPr>
           <w:p>
-            <w:pPr/>
             <w:r>
               <w:t>18810326638</w:t>
             </w:r>
@@ -742,9 +702,7 @@
           <w:tcPr>
             <w:tcW w:w="913" w:type="dxa"/>
           </w:tcPr>
-          <w:p>
-            <w:pPr/>
-          </w:p>
+          <w:p/>
         </w:tc>
       </w:tr>
       <w:tr>
@@ -757,7 +715,6 @@
             <w:tcW w:w="652" w:type="dxa"/>
           </w:tcPr>
           <w:p>
-            <w:pPr/>
             <w:r>
               <w:rPr>
                 <w:rFonts w:hint="eastAsia"/>
@@ -771,7 +728,6 @@
             <w:tcW w:w="761" w:type="dxa"/>
           </w:tcPr>
           <w:p>
-            <w:pPr/>
             <w:r>
               <w:rPr>
                 <w:rFonts w:hint="eastAsia"/>
@@ -785,7 +741,6 @@
             <w:tcW w:w="998" w:type="dxa"/>
           </w:tcPr>
           <w:p>
-            <w:pPr/>
             <w:r>
               <w:rPr>
                 <w:rFonts w:hint="eastAsia"/>
@@ -799,7 +754,6 @@
             <w:tcW w:w="992" w:type="dxa"/>
           </w:tcPr>
           <w:p>
-            <w:pPr/>
             <w:r>
               <w:rPr>
                 <w:rFonts w:hint="eastAsia"/>
@@ -813,7 +767,6 @@
             <w:tcW w:w="2316" w:type="dxa"/>
           </w:tcPr>
           <w:p>
-            <w:pPr/>
             <w:r>
               <w:rPr>
                 <w:rFonts w:hint="eastAsia"/>
@@ -827,7 +780,6 @@
             <w:tcW w:w="1585" w:type="dxa"/>
           </w:tcPr>
           <w:p>
-            <w:pPr/>
             <w:r>
               <w:t>13521817207</w:t>
             </w:r>
@@ -837,9 +789,7 @@
           <w:tcPr>
             <w:tcW w:w="913" w:type="dxa"/>
           </w:tcPr>
-          <w:p>
-            <w:pPr/>
-          </w:p>
+          <w:p/>
         </w:tc>
       </w:tr>
       <w:tr>
@@ -852,7 +802,6 @@
             <w:tcW w:w="652" w:type="dxa"/>
           </w:tcPr>
           <w:p>
-            <w:pPr/>
             <w:r>
               <w:rPr>
                 <w:rFonts w:hint="eastAsia"/>
@@ -866,7 +815,6 @@
             <w:tcW w:w="761" w:type="dxa"/>
           </w:tcPr>
           <w:p>
-            <w:pPr/>
             <w:r>
               <w:rPr>
                 <w:rFonts w:hint="eastAsia"/>
@@ -881,7 +829,6 @@
             <w:vAlign w:val="bottom"/>
           </w:tcPr>
           <w:p>
-            <w:pPr/>
             <w:r>
               <w:rPr>
                 <w:rFonts w:hint="eastAsia"/>
@@ -896,7 +843,6 @@
             <w:vAlign w:val="bottom"/>
           </w:tcPr>
           <w:p>
-            <w:pPr/>
             <w:r>
               <w:rPr>
                 <w:rFonts w:hint="eastAsia"/>
@@ -910,7 +856,6 @@
             <w:tcW w:w="2316" w:type="dxa"/>
           </w:tcPr>
           <w:p>
-            <w:pPr/>
             <w:r>
               <w:t>2016012617</w:t>
             </w:r>
@@ -921,7 +866,6 @@
             <w:tcW w:w="1585" w:type="dxa"/>
           </w:tcPr>
           <w:p>
-            <w:pPr/>
             <w:r>
               <w:t>18951626287</w:t>
             </w:r>
@@ -931,9 +875,7 @@
           <w:tcPr>
             <w:tcW w:w="913" w:type="dxa"/>
           </w:tcPr>
-          <w:p>
-            <w:pPr/>
-          </w:p>
+          <w:p/>
         </w:tc>
       </w:tr>
       <w:tr>
@@ -946,7 +888,6 @@
             <w:tcW w:w="652" w:type="dxa"/>
           </w:tcPr>
           <w:p>
-            <w:pPr/>
             <w:r>
               <w:rPr>
                 <w:rFonts w:hint="eastAsia"/>
@@ -960,7 +901,6 @@
             <w:tcW w:w="761" w:type="dxa"/>
           </w:tcPr>
           <w:p>
-            <w:pPr/>
             <w:r>
               <w:rPr>
                 <w:rFonts w:hint="eastAsia"/>
@@ -974,7 +914,6 @@
             <w:tcW w:w="998" w:type="dxa"/>
           </w:tcPr>
           <w:p>
-            <w:pPr/>
             <w:r>
               <w:rPr>
                 <w:rFonts w:hint="eastAsia"/>
@@ -988,7 +927,6 @@
             <w:tcW w:w="992" w:type="dxa"/>
           </w:tcPr>
           <w:p>
-            <w:pPr/>
             <w:r>
               <w:rPr>
                 <w:rFonts w:hint="eastAsia"/>
@@ -1002,7 +940,6 @@
             <w:tcW w:w="2316" w:type="dxa"/>
           </w:tcPr>
           <w:p>
-            <w:pPr/>
             <w:r>
               <w:rPr>
                 <w:rFonts w:hint="eastAsia"/>
@@ -1016,7 +953,6 @@
             <w:tcW w:w="1585" w:type="dxa"/>
           </w:tcPr>
           <w:p>
-            <w:pPr/>
             <w:r>
               <w:rPr>
                 <w:rFonts w:hint="eastAsia"/>
@@ -1030,7 +966,6 @@
             <w:tcW w:w="913" w:type="dxa"/>
           </w:tcPr>
           <w:p>
-            <w:pPr/>
             <w:r>
               <w:rPr>
                 <w:rFonts w:hint="eastAsia"/>
@@ -1050,7 +985,6 @@
             <w:tcW w:w="652" w:type="dxa"/>
           </w:tcPr>
           <w:p>
-            <w:pPr/>
             <w:r>
               <w:rPr>
                 <w:rFonts w:hint="eastAsia"/>
@@ -1064,7 +998,6 @@
             <w:tcW w:w="761" w:type="dxa"/>
           </w:tcPr>
           <w:p>
-            <w:pPr/>
             <w:r>
               <w:rPr>
                 <w:rFonts w:hint="eastAsia"/>
@@ -1078,7 +1011,6 @@
             <w:tcW w:w="998" w:type="dxa"/>
           </w:tcPr>
           <w:p>
-            <w:pPr/>
             <w:r>
               <w:rPr>
                 <w:rFonts w:hint="eastAsia"/>
@@ -1092,7 +1024,6 @@
             <w:tcW w:w="992" w:type="dxa"/>
           </w:tcPr>
           <w:p>
-            <w:pPr/>
             <w:r>
               <w:rPr>
                 <w:rFonts w:hint="eastAsia"/>
@@ -1106,7 +1037,6 @@
             <w:tcW w:w="2316" w:type="dxa"/>
           </w:tcPr>
           <w:p>
-            <w:pPr/>
             <w:r>
               <w:rPr>
                 <w:rFonts w:hint="eastAsia"/>
@@ -1120,7 +1050,6 @@
             <w:tcW w:w="1585" w:type="dxa"/>
           </w:tcPr>
           <w:p>
-            <w:pPr/>
             <w:r>
               <w:t>13051076766</w:t>
             </w:r>
@@ -1131,7 +1060,6 @@
             <w:tcW w:w="913" w:type="dxa"/>
           </w:tcPr>
           <w:p>
-            <w:pPr/>
             <w:r>
               <w:rPr>
                 <w:rFonts w:hint="eastAsia"/>
@@ -1151,7 +1079,6 @@
             <w:tcW w:w="652" w:type="dxa"/>
           </w:tcPr>
           <w:p>
-            <w:pPr/>
             <w:r>
               <w:rPr>
                 <w:rFonts w:hint="eastAsia"/>
@@ -1165,7 +1092,6 @@
             <w:tcW w:w="761" w:type="dxa"/>
           </w:tcPr>
           <w:p>
-            <w:pPr/>
             <w:r>
               <w:rPr>
                 <w:rFonts w:hint="eastAsia"/>
@@ -1179,7 +1105,6 @@
             <w:tcW w:w="998" w:type="dxa"/>
           </w:tcPr>
           <w:p>
-            <w:pPr/>
             <w:r>
               <w:rPr>
                 <w:rFonts w:hint="eastAsia"/>
@@ -1193,7 +1118,6 @@
             <w:tcW w:w="992" w:type="dxa"/>
           </w:tcPr>
           <w:p>
-            <w:pPr/>
             <w:r>
               <w:rPr>
                 <w:rFonts w:hint="eastAsia"/>
@@ -1207,7 +1131,6 @@
             <w:tcW w:w="2316" w:type="dxa"/>
           </w:tcPr>
           <w:p>
-            <w:pPr/>
             <w:r>
               <w:rPr>
                 <w:rFonts w:hint="eastAsia"/>
@@ -1221,7 +1144,6 @@
             <w:tcW w:w="1585" w:type="dxa"/>
           </w:tcPr>
           <w:p>
-            <w:pPr/>
             <w:r>
               <w:rPr>
                 <w:rFonts w:hint="eastAsia"/>
@@ -1234,9 +1156,7 @@
           <w:tcPr>
             <w:tcW w:w="913" w:type="dxa"/>
           </w:tcPr>
-          <w:p>
-            <w:pPr/>
-          </w:p>
+          <w:p/>
         </w:tc>
       </w:tr>
       <w:tr>
@@ -1249,7 +1169,6 @@
             <w:tcW w:w="652" w:type="dxa"/>
           </w:tcPr>
           <w:p>
-            <w:pPr/>
             <w:r>
               <w:rPr>
                 <w:rFonts w:hint="eastAsia"/>
@@ -1263,7 +1182,6 @@
             <w:tcW w:w="761" w:type="dxa"/>
           </w:tcPr>
           <w:p>
-            <w:pPr/>
             <w:r>
               <w:rPr>
                 <w:rFonts w:hint="eastAsia"/>
@@ -1277,7 +1195,6 @@
             <w:tcW w:w="998" w:type="dxa"/>
           </w:tcPr>
           <w:p>
-            <w:pPr/>
             <w:r>
               <w:rPr>
                 <w:rFonts w:hint="eastAsia"/>
@@ -1291,7 +1208,6 @@
             <w:tcW w:w="992" w:type="dxa"/>
           </w:tcPr>
           <w:p>
-            <w:pPr/>
             <w:r>
               <w:rPr>
                 <w:rFonts w:hint="eastAsia"/>
@@ -1305,7 +1221,6 @@
             <w:tcW w:w="2316" w:type="dxa"/>
           </w:tcPr>
           <w:p>
-            <w:pPr/>
             <w:r>
               <w:rPr>
                 <w:rFonts w:hint="eastAsia"/>
@@ -1319,7 +1234,6 @@
             <w:tcW w:w="1585" w:type="dxa"/>
           </w:tcPr>
           <w:p>
-            <w:pPr/>
             <w:r>
               <w:t>18600052507</w:t>
             </w:r>
@@ -1329,9 +1243,7 @@
           <w:tcPr>
             <w:tcW w:w="913" w:type="dxa"/>
           </w:tcPr>
-          <w:p>
-            <w:pPr/>
-          </w:p>
+          <w:p/>
         </w:tc>
       </w:tr>
       <w:tr>
@@ -1344,7 +1256,6 @@
             <w:tcW w:w="652" w:type="dxa"/>
           </w:tcPr>
           <w:p>
-            <w:pPr/>
             <w:r>
               <w:rPr>
                 <w:rFonts w:hint="eastAsia"/>
@@ -1358,7 +1269,6 @@
             <w:tcW w:w="761" w:type="dxa"/>
           </w:tcPr>
           <w:p>
-            <w:pPr/>
             <w:r>
               <w:rPr>
                 <w:rFonts w:hint="eastAsia"/>
@@ -1372,7 +1282,6 @@
             <w:tcW w:w="998" w:type="dxa"/>
           </w:tcPr>
           <w:p>
-            <w:pPr/>
             <w:r>
               <w:rPr>
                 <w:rFonts w:hint="eastAsia"/>
@@ -1386,7 +1295,6 @@
             <w:tcW w:w="992" w:type="dxa"/>
           </w:tcPr>
           <w:p>
-            <w:pPr/>
             <w:r>
               <w:rPr>
                 <w:rFonts w:hint="eastAsia"/>
@@ -1400,7 +1308,6 @@
             <w:tcW w:w="2316" w:type="dxa"/>
           </w:tcPr>
           <w:p>
-            <w:pPr/>
             <w:r>
               <w:rPr>
                 <w:rFonts w:hint="eastAsia"/>
@@ -1414,7 +1321,6 @@
             <w:tcW w:w="1585" w:type="dxa"/>
           </w:tcPr>
           <w:p>
-            <w:pPr/>
             <w:r>
               <w:t>15880269986</w:t>
             </w:r>
@@ -1424,9 +1330,7 @@
           <w:tcPr>
             <w:tcW w:w="913" w:type="dxa"/>
           </w:tcPr>
-          <w:p>
-            <w:pPr/>
-          </w:p>
+          <w:p/>
         </w:tc>
       </w:tr>
       <w:tr>
@@ -1439,7 +1343,6 @@
             <w:tcW w:w="652" w:type="dxa"/>
           </w:tcPr>
           <w:p>
-            <w:pPr/>
             <w:r>
               <w:rPr>
                 <w:rFonts w:hint="eastAsia"/>
@@ -1453,7 +1356,6 @@
             <w:tcW w:w="761" w:type="dxa"/>
           </w:tcPr>
           <w:p>
-            <w:pPr/>
             <w:r>
               <w:rPr>
                 <w:rFonts w:hint="eastAsia"/>
@@ -1467,7 +1369,6 @@
             <w:tcW w:w="998" w:type="dxa"/>
           </w:tcPr>
           <w:p>
-            <w:pPr/>
             <w:r>
               <w:rPr>
                 <w:rFonts w:hint="eastAsia"/>
@@ -1481,7 +1382,6 @@
             <w:tcW w:w="992" w:type="dxa"/>
           </w:tcPr>
           <w:p>
-            <w:pPr/>
             <w:r>
               <w:rPr>
                 <w:rFonts w:hint="eastAsia"/>
@@ -1489,16 +1389,13 @@
               <w:t>人文71</w:t>
             </w:r>
           </w:p>
-          <w:p>
-            <w:pPr/>
-          </w:p>
+          <w:p/>
         </w:tc>
         <w:tc>
           <w:tcPr>
             <w:tcW w:w="2316" w:type="dxa"/>
           </w:tcPr>
           <w:p>
-            <w:pPr/>
             <w:r>
               <w:rPr>
                 <w:rFonts w:hint="eastAsia"/>
@@ -1512,7 +1409,6 @@
             <w:tcW w:w="1585" w:type="dxa"/>
           </w:tcPr>
           <w:p>
-            <w:pPr/>
             <w:r>
               <w:t>15600301911</w:t>
             </w:r>
@@ -1522,9 +1418,7 @@
           <w:tcPr>
             <w:tcW w:w="913" w:type="dxa"/>
           </w:tcPr>
-          <w:p>
-            <w:pPr/>
-          </w:p>
+          <w:p/>
         </w:tc>
       </w:tr>
       <w:tr>
@@ -1537,7 +1431,6 @@
             <w:tcW w:w="652" w:type="dxa"/>
           </w:tcPr>
           <w:p>
-            <w:pPr/>
             <w:r>
               <w:rPr>
                 <w:rFonts w:hint="eastAsia"/>
@@ -1551,7 +1444,6 @@
             <w:tcW w:w="761" w:type="dxa"/>
           </w:tcPr>
           <w:p>
-            <w:pPr/>
             <w:r>
               <w:rPr>
                 <w:rFonts w:hint="eastAsia"/>
@@ -1565,7 +1457,6 @@
             <w:tcW w:w="998" w:type="dxa"/>
           </w:tcPr>
           <w:p>
-            <w:pPr/>
             <w:r>
               <w:rPr>
                 <w:rFonts w:hint="eastAsia"/>
@@ -1579,7 +1470,6 @@
             <w:tcW w:w="992" w:type="dxa"/>
           </w:tcPr>
           <w:p>
-            <w:pPr/>
             <w:r>
               <w:rPr>
                 <w:rFonts w:hint="eastAsia"/>
@@ -1593,7 +1483,6 @@
             <w:tcW w:w="2316" w:type="dxa"/>
           </w:tcPr>
           <w:p>
-            <w:pPr/>
             <w:r>
               <w:rPr>
                 <w:rFonts w:hint="eastAsia"/>
@@ -1607,7 +1496,6 @@
             <w:tcW w:w="1585" w:type="dxa"/>
           </w:tcPr>
           <w:p>
-            <w:pPr/>
             <w:r>
               <w:t>18811762136</w:t>
             </w:r>
@@ -1617,9 +1505,7 @@
           <w:tcPr>
             <w:tcW w:w="913" w:type="dxa"/>
           </w:tcPr>
-          <w:p>
-            <w:pPr/>
-          </w:p>
+          <w:p/>
         </w:tc>
       </w:tr>
       <w:tr>
@@ -1632,7 +1518,6 @@
             <w:tcW w:w="652" w:type="dxa"/>
           </w:tcPr>
           <w:p>
-            <w:pPr/>
             <w:r>
               <w:rPr>
                 <w:rFonts w:hint="eastAsia"/>
@@ -1646,7 +1531,6 @@
             <w:tcW w:w="761" w:type="dxa"/>
           </w:tcPr>
           <w:p>
-            <w:pPr/>
             <w:r>
               <w:rPr>
                 <w:rFonts w:hint="eastAsia"/>
@@ -1660,7 +1544,6 @@
             <w:tcW w:w="998" w:type="dxa"/>
           </w:tcPr>
           <w:p>
-            <w:pPr/>
             <w:r>
               <w:rPr>
                 <w:rFonts w:hint="eastAsia"/>
@@ -1674,7 +1557,6 @@
             <w:tcW w:w="992" w:type="dxa"/>
           </w:tcPr>
           <w:p>
-            <w:pPr/>
             <w:r>
               <w:rPr>
                 <w:rFonts w:hint="eastAsia"/>
@@ -1688,7 +1570,6 @@
             <w:tcW w:w="2316" w:type="dxa"/>
           </w:tcPr>
           <w:p>
-            <w:pPr/>
             <w:r>
               <w:t>2017012863</w:t>
             </w:r>
@@ -1699,7 +1580,6 @@
             <w:tcW w:w="1585" w:type="dxa"/>
           </w:tcPr>
           <w:p>
-            <w:pPr/>
             <w:r>
               <w:rPr>
                 <w:rFonts w:hint="eastAsia"/>
@@ -1712,9 +1592,7 @@
           <w:tcPr>
             <w:tcW w:w="913" w:type="dxa"/>
           </w:tcPr>
-          <w:p>
-            <w:pPr/>
-          </w:p>
+          <w:p/>
         </w:tc>
       </w:tr>
       <w:tr>
@@ -1727,7 +1605,6 @@
             <w:tcW w:w="652" w:type="dxa"/>
           </w:tcPr>
           <w:p>
-            <w:pPr/>
             <w:r>
               <w:rPr>
                 <w:rFonts w:hint="eastAsia"/>
@@ -1741,7 +1618,6 @@
             <w:tcW w:w="761" w:type="dxa"/>
           </w:tcPr>
           <w:p>
-            <w:pPr/>
             <w:r>
               <w:rPr>
                 <w:rFonts w:hint="eastAsia"/>
@@ -1755,7 +1631,6 @@
             <w:tcW w:w="998" w:type="dxa"/>
           </w:tcPr>
           <w:p>
-            <w:pPr/>
             <w:r>
               <w:rPr>
                 <w:rFonts w:hint="eastAsia"/>
@@ -1769,7 +1644,6 @@
             <w:tcW w:w="992" w:type="dxa"/>
           </w:tcPr>
           <w:p>
-            <w:pPr/>
             <w:r>
               <w:rPr>
                 <w:rFonts w:hint="eastAsia"/>
@@ -1783,7 +1657,6 @@
             <w:tcW w:w="2316" w:type="dxa"/>
           </w:tcPr>
           <w:p>
-            <w:pPr/>
             <w:r>
               <w:t>2017013083</w:t>
             </w:r>
@@ -1794,7 +1667,6 @@
             <w:tcW w:w="1585" w:type="dxa"/>
           </w:tcPr>
           <w:p>
-            <w:pPr/>
             <w:r>
               <w:t>18811381336</w:t>
             </w:r>
@@ -1804,9 +1676,7 @@
           <w:tcPr>
             <w:tcW w:w="913" w:type="dxa"/>
           </w:tcPr>
-          <w:p>
-            <w:pPr/>
-          </w:p>
+          <w:p/>
         </w:tc>
       </w:tr>
       <w:tr>
@@ -1819,7 +1689,6 @@
             <w:tcW w:w="652" w:type="dxa"/>
           </w:tcPr>
           <w:p>
-            <w:pPr/>
             <w:r>
               <w:rPr>
                 <w:rFonts w:hint="eastAsia"/>
@@ -1833,7 +1702,6 @@
             <w:tcW w:w="761" w:type="dxa"/>
           </w:tcPr>
           <w:p>
-            <w:pPr/>
             <w:r>
               <w:rPr>
                 <w:rFonts w:hint="eastAsia"/>
@@ -1847,7 +1715,6 @@
             <w:tcW w:w="998" w:type="dxa"/>
           </w:tcPr>
           <w:p>
-            <w:pPr/>
             <w:r>
               <w:rPr>
                 <w:rFonts w:hint="eastAsia"/>
@@ -1861,7 +1728,6 @@
             <w:tcW w:w="992" w:type="dxa"/>
           </w:tcPr>
           <w:p>
-            <w:pPr/>
             <w:r>
               <w:rPr>
                 <w:rFonts w:hint="eastAsia"/>
@@ -1875,7 +1741,6 @@
             <w:tcW w:w="2316" w:type="dxa"/>
           </w:tcPr>
           <w:p>
-            <w:pPr/>
             <w:r>
               <w:t>2017012846</w:t>
             </w:r>
@@ -1886,7 +1751,6 @@
             <w:tcW w:w="1585" w:type="dxa"/>
           </w:tcPr>
           <w:p>
-            <w:pPr/>
             <w:r>
               <w:t>18810755867</w:t>
             </w:r>
@@ -1896,9 +1760,7 @@
           <w:tcPr>
             <w:tcW w:w="913" w:type="dxa"/>
           </w:tcPr>
-          <w:p>
-            <w:pPr/>
-          </w:p>
+          <w:p/>
         </w:tc>
       </w:tr>
       <w:tr>
@@ -1911,7 +1773,6 @@
             <w:tcW w:w="652" w:type="dxa"/>
           </w:tcPr>
           <w:p>
-            <w:pPr/>
             <w:r>
               <w:rPr>
                 <w:rFonts w:hint="eastAsia"/>
@@ -1925,7 +1786,6 @@
             <w:tcW w:w="761" w:type="dxa"/>
           </w:tcPr>
           <w:p>
-            <w:pPr/>
             <w:r>
               <w:rPr>
                 <w:rFonts w:hint="eastAsia"/>
@@ -1939,7 +1799,6 @@
             <w:tcW w:w="998" w:type="dxa"/>
           </w:tcPr>
           <w:p>
-            <w:pPr/>
             <w:r>
               <w:rPr>
                 <w:rFonts w:hint="eastAsia"/>
@@ -1953,7 +1812,6 @@
             <w:tcW w:w="992" w:type="dxa"/>
           </w:tcPr>
           <w:p>
-            <w:pPr/>
             <w:r>
               <w:rPr>
                 <w:rFonts w:hint="eastAsia"/>
@@ -1967,7 +1825,6 @@
             <w:tcW w:w="2316" w:type="dxa"/>
           </w:tcPr>
           <w:p>
-            <w:pPr/>
             <w:r>
               <w:t>2017013048</w:t>
             </w:r>
@@ -1978,7 +1835,6 @@
             <w:tcW w:w="1585" w:type="dxa"/>
           </w:tcPr>
           <w:p>
-            <w:pPr/>
             <w:r>
               <w:rPr>
                 <w:rFonts w:hint="eastAsia"/>
@@ -1991,9 +1847,7 @@
           <w:tcPr>
             <w:tcW w:w="913" w:type="dxa"/>
           </w:tcPr>
-          <w:p>
-            <w:pPr/>
-          </w:p>
+          <w:p/>
         </w:tc>
       </w:tr>
       <w:tr>
@@ -2006,7 +1860,6 @@
             <w:tcW w:w="652" w:type="dxa"/>
           </w:tcPr>
           <w:p>
-            <w:pPr/>
             <w:r>
               <w:rPr>
                 <w:rFonts w:hint="eastAsia"/>
@@ -2020,7 +1873,6 @@
             <w:tcW w:w="761" w:type="dxa"/>
           </w:tcPr>
           <w:p>
-            <w:pPr/>
             <w:r>
               <w:rPr>
                 <w:rFonts w:hint="eastAsia"/>
@@ -2034,7 +1886,6 @@
             <w:tcW w:w="998" w:type="dxa"/>
           </w:tcPr>
           <w:p>
-            <w:pPr/>
             <w:r>
               <w:rPr>
                 <w:rFonts w:hint="eastAsia"/>
@@ -2048,7 +1899,6 @@
             <w:tcW w:w="992" w:type="dxa"/>
           </w:tcPr>
           <w:p>
-            <w:pPr/>
             <w:r>
               <w:rPr>
                 <w:rFonts w:hint="eastAsia"/>
@@ -2062,7 +1912,6 @@
             <w:tcW w:w="2316" w:type="dxa"/>
           </w:tcPr>
           <w:p>
-            <w:pPr/>
             <w:r>
               <w:rPr>
                 <w:rFonts w:hint="eastAsia"/>
@@ -2076,7 +1925,6 @@
             <w:tcW w:w="1585" w:type="dxa"/>
           </w:tcPr>
           <w:p>
-            <w:pPr/>
             <w:r>
               <w:rPr>
                 <w:rFonts w:hint="eastAsia"/>
@@ -2089,9 +1937,7 @@
           <w:tcPr>
             <w:tcW w:w="913" w:type="dxa"/>
           </w:tcPr>
-          <w:p>
-            <w:pPr/>
-          </w:p>
+          <w:p/>
         </w:tc>
       </w:tr>
       <w:tr>
@@ -2104,7 +1950,6 @@
             <w:tcW w:w="652" w:type="dxa"/>
           </w:tcPr>
           <w:p>
-            <w:pPr/>
             <w:r>
               <w:rPr>
                 <w:rFonts w:hint="eastAsia"/>
@@ -2118,7 +1963,6 @@
             <w:tcW w:w="761" w:type="dxa"/>
           </w:tcPr>
           <w:p>
-            <w:pPr/>
             <w:r>
               <w:rPr>
                 <w:lang w:val="en-US"/>
@@ -2132,7 +1976,6 @@
             <w:tcW w:w="998" w:type="dxa"/>
           </w:tcPr>
           <w:p>
-            <w:pPr/>
             <w:r>
               <w:rPr>
                 <w:lang w:val="en-US"/>
@@ -2146,7 +1989,6 @@
             <w:tcW w:w="992" w:type="dxa"/>
           </w:tcPr>
           <w:p>
-            <w:pPr/>
             <w:r>
               <w:rPr>
                 <w:lang w:val="en-US"/>
@@ -2160,7 +2002,6 @@
             <w:tcW w:w="2316" w:type="dxa"/>
           </w:tcPr>
           <w:p>
-            <w:pPr/>
             <w:r>
               <w:rPr>
                 <w:lang w:val="en-US"/>
@@ -2174,7 +2015,6 @@
             <w:tcW w:w="1585" w:type="dxa"/>
           </w:tcPr>
           <w:p>
-            <w:pPr/>
             <w:r>
               <w:rPr>
                 <w:lang w:val="en-US"/>
@@ -2187,9 +2027,7 @@
           <w:tcPr>
             <w:tcW w:w="913" w:type="dxa"/>
           </w:tcPr>
-          <w:p>
-            <w:pPr/>
-          </w:p>
+          <w:p/>
         </w:tc>
       </w:tr>
       <w:tr>
@@ -2202,7 +2040,6 @@
             <w:tcW w:w="652" w:type="dxa"/>
           </w:tcPr>
           <w:p>
-            <w:pPr/>
             <w:r>
               <w:rPr>
                 <w:rFonts w:hint="eastAsia"/>
@@ -2215,49 +2052,37 @@
           <w:tcPr>
             <w:tcW w:w="761" w:type="dxa"/>
           </w:tcPr>
-          <w:p>
-            <w:pPr/>
-          </w:p>
+          <w:p/>
         </w:tc>
         <w:tc>
           <w:tcPr>
             <w:tcW w:w="998" w:type="dxa"/>
           </w:tcPr>
-          <w:p>
-            <w:pPr/>
-          </w:p>
+          <w:p/>
         </w:tc>
         <w:tc>
           <w:tcPr>
             <w:tcW w:w="992" w:type="dxa"/>
           </w:tcPr>
-          <w:p>
-            <w:pPr/>
-          </w:p>
+          <w:p/>
         </w:tc>
         <w:tc>
           <w:tcPr>
             <w:tcW w:w="2316" w:type="dxa"/>
           </w:tcPr>
-          <w:p>
-            <w:pPr/>
-          </w:p>
+          <w:p/>
         </w:tc>
         <w:tc>
           <w:tcPr>
             <w:tcW w:w="1585" w:type="dxa"/>
           </w:tcPr>
-          <w:p>
-            <w:pPr/>
-          </w:p>
+          <w:p/>
         </w:tc>
         <w:tc>
           <w:tcPr>
             <w:tcW w:w="913" w:type="dxa"/>
           </w:tcPr>
-          <w:p>
-            <w:pPr/>
-          </w:p>
+          <w:p/>
         </w:tc>
       </w:tr>
       <w:tr>
@@ -2270,7 +2095,6 @@
             <w:tcW w:w="652" w:type="dxa"/>
           </w:tcPr>
           <w:p>
-            <w:pPr/>
             <w:r>
               <w:rPr>
                 <w:rFonts w:hint="eastAsia"/>
@@ -2283,49 +2107,37 @@
           <w:tcPr>
             <w:tcW w:w="761" w:type="dxa"/>
           </w:tcPr>
-          <w:p>
-            <w:pPr/>
-          </w:p>
+          <w:p/>
         </w:tc>
         <w:tc>
           <w:tcPr>
             <w:tcW w:w="998" w:type="dxa"/>
           </w:tcPr>
-          <w:p>
-            <w:pPr/>
-          </w:p>
+          <w:p/>
         </w:tc>
         <w:tc>
           <w:tcPr>
             <w:tcW w:w="992" w:type="dxa"/>
           </w:tcPr>
-          <w:p>
-            <w:pPr/>
-          </w:p>
+          <w:p/>
         </w:tc>
         <w:tc>
           <w:tcPr>
             <w:tcW w:w="2316" w:type="dxa"/>
           </w:tcPr>
-          <w:p>
-            <w:pPr/>
-          </w:p>
+          <w:p/>
         </w:tc>
         <w:tc>
           <w:tcPr>
             <w:tcW w:w="1585" w:type="dxa"/>
           </w:tcPr>
-          <w:p>
-            <w:pPr/>
-          </w:p>
+          <w:p/>
         </w:tc>
         <w:tc>
           <w:tcPr>
             <w:tcW w:w="913" w:type="dxa"/>
           </w:tcPr>
-          <w:p>
-            <w:pPr/>
-          </w:p>
+          <w:p/>
         </w:tc>
       </w:tr>
       <w:tr>
@@ -2338,7 +2150,6 @@
             <w:tcW w:w="652" w:type="dxa"/>
           </w:tcPr>
           <w:p>
-            <w:pPr/>
             <w:r>
               <w:rPr>
                 <w:rFonts w:hint="eastAsia"/>
@@ -2351,49 +2162,37 @@
           <w:tcPr>
             <w:tcW w:w="761" w:type="dxa"/>
           </w:tcPr>
-          <w:p>
-            <w:pPr/>
-          </w:p>
+          <w:p/>
         </w:tc>
         <w:tc>
           <w:tcPr>
             <w:tcW w:w="998" w:type="dxa"/>
           </w:tcPr>
-          <w:p>
-            <w:pPr/>
-          </w:p>
+          <w:p/>
         </w:tc>
         <w:tc>
           <w:tcPr>
             <w:tcW w:w="992" w:type="dxa"/>
           </w:tcPr>
-          <w:p>
-            <w:pPr/>
-          </w:p>
+          <w:p/>
         </w:tc>
         <w:tc>
           <w:tcPr>
             <w:tcW w:w="2316" w:type="dxa"/>
           </w:tcPr>
-          <w:p>
-            <w:pPr/>
-          </w:p>
+          <w:p/>
         </w:tc>
         <w:tc>
           <w:tcPr>
             <w:tcW w:w="1585" w:type="dxa"/>
           </w:tcPr>
-          <w:p>
-            <w:pPr/>
-          </w:p>
+          <w:p/>
         </w:tc>
         <w:tc>
           <w:tcPr>
             <w:tcW w:w="913" w:type="dxa"/>
           </w:tcPr>
-          <w:p>
-            <w:pPr/>
-          </w:p>
+          <w:p/>
         </w:tc>
       </w:tr>
       <w:tr>
@@ -2406,7 +2205,6 @@
             <w:tcW w:w="652" w:type="dxa"/>
           </w:tcPr>
           <w:p>
-            <w:pPr/>
             <w:r>
               <w:rPr>
                 <w:rFonts w:hint="eastAsia"/>
@@ -2419,49 +2217,37 @@
           <w:tcPr>
             <w:tcW w:w="761" w:type="dxa"/>
           </w:tcPr>
-          <w:p>
-            <w:pPr/>
-          </w:p>
+          <w:p/>
         </w:tc>
         <w:tc>
           <w:tcPr>
             <w:tcW w:w="998" w:type="dxa"/>
           </w:tcPr>
-          <w:p>
-            <w:pPr/>
-          </w:p>
+          <w:p/>
         </w:tc>
         <w:tc>
           <w:tcPr>
             <w:tcW w:w="992" w:type="dxa"/>
           </w:tcPr>
-          <w:p>
-            <w:pPr/>
-          </w:p>
+          <w:p/>
         </w:tc>
         <w:tc>
           <w:tcPr>
             <w:tcW w:w="2316" w:type="dxa"/>
           </w:tcPr>
-          <w:p>
-            <w:pPr/>
-          </w:p>
+          <w:p/>
         </w:tc>
         <w:tc>
           <w:tcPr>
             <w:tcW w:w="1585" w:type="dxa"/>
           </w:tcPr>
-          <w:p>
-            <w:pPr/>
-          </w:p>
+          <w:p/>
         </w:tc>
         <w:tc>
           <w:tcPr>
             <w:tcW w:w="913" w:type="dxa"/>
           </w:tcPr>
-          <w:p>
-            <w:pPr/>
-          </w:p>
+          <w:p/>
         </w:tc>
       </w:tr>
     </w:tbl>
